--- a/Maven.docx
+++ b/Maven.docx
@@ -13,24 +13,14 @@
           <w:szCs w:val="21"/>
         </w:rPr>
       </w:pPr>
-      <w:r>
-        <w:fldChar w:fldCharType="begin"/>
-      </w:r>
-      <w:r>
-        <w:instrText xml:space="preserve"> HYPERLINK "https://www.google.com/search?q=maven+project+structure+in+eclipse&amp;oq=maven+project+structure+in+eclipse+&amp;aqs=chrome..69i57j0l7.26338j0j7&amp;sourceid=chrome&amp;ie=UTF-8" \l "kpvalbx=_aeg6XvvrC4Hgz7sP1IKI4A848" </w:instrText>
-      </w:r>
-      <w:r>
-        <w:fldChar w:fldCharType="separate"/>
-      </w:r>
-      <w:r>
-        <w:rPr>
-          <w:rStyle w:val="Hyperlink"/>
-        </w:rPr>
-        <w:t>https://www.google.com/search?q=maven+project+structure+in+eclipse&amp;oq=maven+project+structure+in+eclipse+&amp;aqs=chrome..69i57j0l7.26338j0j7&amp;sourceid=chrome&amp;ie=UTF-8#kpvalbx=_aeg6XvvrC4Hgz7sP1IKI4A848</w:t>
-      </w:r>
-      <w:r>
-        <w:fldChar w:fldCharType="end"/>
-      </w:r>
+      <w:hyperlink r:id="rId5" w:anchor="kpvalbx=_aeg6XvvrC4Hgz7sP1IKI4A848" w:history="1">
+        <w:r>
+          <w:rPr>
+            <w:rStyle w:val="Hyperlink"/>
+          </w:rPr>
+          <w:t>https://www.google.com/search?q=maven+project+structure+in+eclipse&amp;oq=maven+project+structure+in+eclipse+&amp;aqs=chrome..69i57j0l7.26338j0j7&amp;sourceid=chrome&amp;ie=UTF-8#kpvalbx=_aeg6XvvrC4Hgz7sP1IKI4A848</w:t>
+        </w:r>
+      </w:hyperlink>
       <w:r>
         <w:rPr>
           <w:rFonts w:ascii="Arial" w:hAnsi="Arial" w:cs="Arial"/>
@@ -64,7 +54,7 @@
           <w:szCs w:val="21"/>
         </w:rPr>
       </w:pPr>
-      <w:hyperlink r:id="rId5" w:history="1">
+      <w:hyperlink r:id="rId6" w:history="1">
         <w:r>
           <w:rPr>
             <w:rStyle w:val="Hyperlink"/>
@@ -72,8 +62,6 @@
           <w:t>https://www.youtube.com/watch?v=J_Clau1bYco</w:t>
         </w:r>
       </w:hyperlink>
-      <w:bookmarkStart w:id="0" w:name="_GoBack"/>
-      <w:bookmarkEnd w:id="0"/>
       <w:r>
         <w:rPr>
           <w:rFonts w:ascii="Arial" w:hAnsi="Arial" w:cs="Arial"/>
@@ -155,6 +143,17 @@
         </w:rPr>
         <w:t>–</w:t>
       </w:r>
+      <w:r>
+        <w:rPr>
+          <w:rFonts w:ascii="Arial" w:hAnsi="Arial" w:cs="Arial"/>
+          <w:color w:val="555555"/>
+          <w:sz w:val="21"/>
+          <w:szCs w:val="21"/>
+        </w:rPr>
+        <w:t>12335555</w:t>
+      </w:r>
+      <w:bookmarkStart w:id="0" w:name="_GoBack"/>
+      <w:bookmarkEnd w:id="0"/>
     </w:p>
     <w:p>
       <w:pPr>
@@ -981,19 +980,8 @@
           <w:sz w:val="21"/>
           <w:szCs w:val="21"/>
         </w:rPr>
-        <w:t>Understanding POM.xml file dependencies</w:t>
-      </w:r>
-      <w:proofErr w:type="gramStart"/>
-      <w:r>
-        <w:rPr>
-          <w:rFonts w:ascii="Arial" w:hAnsi="Arial" w:cs="Arial"/>
-          <w:color w:val="555555"/>
-          <w:sz w:val="21"/>
-          <w:szCs w:val="21"/>
-        </w:rPr>
-        <w:t>..</w:t>
-      </w:r>
-      <w:proofErr w:type="gramEnd"/>
+        <w:t>Understanding POM.xml file dependencies..</w:t>
+      </w:r>
     </w:p>
     <w:p>
       <w:pPr>
@@ -1017,27 +1005,7 @@
           <w:sz w:val="21"/>
           <w:szCs w:val="21"/>
         </w:rPr>
-        <w:t xml:space="preserve">How to find the dependencies of the </w:t>
-      </w:r>
-      <w:proofErr w:type="spellStart"/>
-      <w:r>
-        <w:rPr>
-          <w:rFonts w:ascii="Arial" w:hAnsi="Arial" w:cs="Arial"/>
-          <w:color w:val="555555"/>
-          <w:sz w:val="21"/>
-          <w:szCs w:val="21"/>
-        </w:rPr>
-        <w:t>Softwares</w:t>
-      </w:r>
-      <w:proofErr w:type="spellEnd"/>
-      <w:r>
-        <w:rPr>
-          <w:rFonts w:ascii="Arial" w:hAnsi="Arial" w:cs="Arial"/>
-          <w:color w:val="555555"/>
-          <w:sz w:val="21"/>
-          <w:szCs w:val="21"/>
-        </w:rPr>
-        <w:t>?</w:t>
+        <w:t>How to find the dependencies of the Softwares?</w:t>
       </w:r>
     </w:p>
     <w:p>
@@ -1087,19 +1055,8 @@
           <w:sz w:val="21"/>
           <w:szCs w:val="21"/>
         </w:rPr>
-        <w:t xml:space="preserve">Running Tests with </w:t>
-      </w:r>
-      <w:proofErr w:type="spellStart"/>
-      <w:r>
-        <w:rPr>
-          <w:rFonts w:ascii="Arial" w:hAnsi="Arial" w:cs="Arial"/>
-          <w:color w:val="555555"/>
-          <w:sz w:val="21"/>
-          <w:szCs w:val="21"/>
-        </w:rPr>
-        <w:t>Surefireplugin</w:t>
-      </w:r>
-      <w:proofErr w:type="spellEnd"/>
+        <w:t>Running Tests with Surefireplugin</w:t>
+      </w:r>
     </w:p>
     <w:p>
       <w:pPr>
@@ -1123,27 +1080,7 @@
           <w:sz w:val="21"/>
           <w:szCs w:val="21"/>
         </w:rPr>
-        <w:t xml:space="preserve">Integrating </w:t>
-      </w:r>
-      <w:proofErr w:type="spellStart"/>
-      <w:r>
-        <w:rPr>
-          <w:rFonts w:ascii="Arial" w:hAnsi="Arial" w:cs="Arial"/>
-          <w:color w:val="555555"/>
-          <w:sz w:val="21"/>
-          <w:szCs w:val="21"/>
-        </w:rPr>
-        <w:t>Testng</w:t>
-      </w:r>
-      <w:proofErr w:type="spellEnd"/>
-      <w:r>
-        <w:rPr>
-          <w:rFonts w:ascii="Arial" w:hAnsi="Arial" w:cs="Arial"/>
-          <w:color w:val="555555"/>
-          <w:sz w:val="21"/>
-          <w:szCs w:val="21"/>
-        </w:rPr>
-        <w:t xml:space="preserve"> into Maven</w:t>
+        <w:t>Integrating Testng into Maven</w:t>
       </w:r>
     </w:p>
     <w:p>
@@ -1161,25 +1098,14 @@
           <w:szCs w:val="21"/>
         </w:rPr>
       </w:pPr>
-      <w:proofErr w:type="spellStart"/>
-      <w:r>
-        <w:rPr>
-          <w:rFonts w:ascii="Arial" w:hAnsi="Arial" w:cs="Arial"/>
-          <w:color w:val="555555"/>
-          <w:sz w:val="21"/>
-          <w:szCs w:val="21"/>
-        </w:rPr>
-        <w:t>Testng</w:t>
-      </w:r>
-      <w:proofErr w:type="spellEnd"/>
-      <w:r>
-        <w:rPr>
-          <w:rFonts w:ascii="Arial" w:hAnsi="Arial" w:cs="Arial"/>
-          <w:color w:val="555555"/>
-          <w:sz w:val="21"/>
-          <w:szCs w:val="21"/>
-        </w:rPr>
-        <w:t xml:space="preserve"> xml files configuration in POM file</w:t>
+      <w:r>
+        <w:rPr>
+          <w:rFonts w:ascii="Arial" w:hAnsi="Arial" w:cs="Arial"/>
+          <w:color w:val="555555"/>
+          <w:sz w:val="21"/>
+          <w:szCs w:val="21"/>
+        </w:rPr>
+        <w:t>Testng xml files configuration in POM file</w:t>
       </w:r>
     </w:p>
     <w:p>
